--- a/doc/ports.docx
+++ b/doc/ports.docx
@@ -21,7 +21,7 @@
       </w:pPr>
       <w:r>
         <w:rPr/>
-        <w:t>D7</w:t>
+        <w:t>D5</w:t>
         <w:tab/>
         <w:t>led</w:t>
       </w:r>
@@ -31,14 +31,12 @@
         <w:pStyle w:val="Normal"/>
         <w:rPr/>
       </w:pPr>
-      <w:bookmarkStart w:id="0" w:name="__DdeLink__1_318264996"/>
       <w:r>
         <w:rPr/>
-        <w:t>D5</w:t>
+        <w:t>D6</w:t>
         <w:tab/>
         <w:t>mosfet heat [1]</w:t>
       </w:r>
-      <w:bookmarkEnd w:id="0"/>
     </w:p>
     <w:p>
       <w:pPr>
@@ -47,7 +45,7 @@
       </w:pPr>
       <w:r>
         <w:rPr/>
-        <w:t>D6</w:t>
+        <w:t>D7</w:t>
         <w:tab/>
         <w:t>mosfet heat [2]</w:t>
       </w:r>
@@ -59,7 +57,7 @@
       </w:pPr>
       <w:r>
         <w:rPr/>
-        <w:t>D7</w:t>
+        <w:t>D8</w:t>
         <w:tab/>
         <w:t>mosfet heat [3]</w:t>
       </w:r>
@@ -71,7 +69,7 @@
       </w:pPr>
       <w:r>
         <w:rPr/>
-        <w:t>D8</w:t>
+        <w:t>D9</w:t>
         <w:tab/>
         <w:t>mosfet heat [4]</w:t>
       </w:r>
